--- a/需求分析初步模型.docx
+++ b/需求分析初步模型.docx
@@ -3528,6 +3528,8 @@
               </mc:Fallback>
             </mc:AlternateContent>
           </w:r>
+          <w:bookmarkStart w:id="31" w:name="_GoBack"/>
+          <w:bookmarkEnd w:id="31"/>
           <w:r>
             <mc:AlternateContent>
               <mc:Choice Requires="wps">
@@ -3751,7 +3753,41 @@
                                           </w14:solidFill>
                                         </w14:textFill>
                                       </w:rPr>
-                                      <w:t>V1.0</w:t>
+                                      <w:t>V</w:t>
+                                    </w:r>
+                                    <w:r>
+                                      <w:rPr>
+                                        <w:rFonts w:hint="eastAsia"/>
+                                        <w:color w:val="404040" w:themeColor="text1" w:themeTint="BF"/>
+                                        <w:sz w:val="36"/>
+                                        <w:szCs w:val="36"/>
+                                        <w:lang w:val="en-US" w:eastAsia="zh-CN"/>
+                                        <w14:textFill>
+                                          <w14:solidFill>
+                                            <w14:schemeClr w14:val="tx1">
+                                              <w14:lumMod w14:val="75000"/>
+                                              <w14:lumOff w14:val="25000"/>
+                                            </w14:schemeClr>
+                                          </w14:solidFill>
+                                        </w14:textFill>
+                                      </w:rPr>
+                                      <w:t>2</w:t>
+                                    </w:r>
+                                    <w:r>
+                                      <w:rPr>
+                                        <w:color w:val="404040" w:themeColor="text1" w:themeTint="BF"/>
+                                        <w:sz w:val="36"/>
+                                        <w:szCs w:val="36"/>
+                                        <w14:textFill>
+                                          <w14:solidFill>
+                                            <w14:schemeClr w14:val="tx1">
+                                              <w14:lumMod w14:val="75000"/>
+                                              <w14:lumOff w14:val="25000"/>
+                                            </w14:schemeClr>
+                                          </w14:solidFill>
+                                        </w14:textFill>
+                                      </w:rPr>
+                                      <w:t>.0</w:t>
                                     </w:r>
                                   </w:sdtContent>
                                 </w:sdt>
@@ -3851,7 +3887,7 @@
                                       </w14:solidFill>
                                     </w14:textFill>
                                   </w:rPr>
-                                  <w:t>2015-11-08</w:t>
+                                  <w:t>2015-11-14</w:t>
                                 </w:r>
                               </w:p>
                             </w:txbxContent>
@@ -4034,7 +4070,41 @@
                                     </w14:solidFill>
                                   </w14:textFill>
                                 </w:rPr>
-                                <w:t>V1.0</w:t>
+                                <w:t>V</w:t>
+                              </w:r>
+                              <w:r>
+                                <w:rPr>
+                                  <w:rFonts w:hint="eastAsia"/>
+                                  <w:color w:val="404040" w:themeColor="text1" w:themeTint="BF"/>
+                                  <w:sz w:val="36"/>
+                                  <w:szCs w:val="36"/>
+                                  <w:lang w:val="en-US" w:eastAsia="zh-CN"/>
+                                  <w14:textFill>
+                                    <w14:solidFill>
+                                      <w14:schemeClr w14:val="tx1">
+                                        <w14:lumMod w14:val="75000"/>
+                                        <w14:lumOff w14:val="25000"/>
+                                      </w14:schemeClr>
+                                    </w14:solidFill>
+                                  </w14:textFill>
+                                </w:rPr>
+                                <w:t>2</w:t>
+                              </w:r>
+                              <w:r>
+                                <w:rPr>
+                                  <w:color w:val="404040" w:themeColor="text1" w:themeTint="BF"/>
+                                  <w:sz w:val="36"/>
+                                  <w:szCs w:val="36"/>
+                                  <w14:textFill>
+                                    <w14:solidFill>
+                                      <w14:schemeClr w14:val="tx1">
+                                        <w14:lumMod w14:val="75000"/>
+                                        <w14:lumOff w14:val="25000"/>
+                                      </w14:schemeClr>
+                                    </w14:solidFill>
+                                  </w14:textFill>
+                                </w:rPr>
+                                <w:t>.0</w:t>
                               </w:r>
                             </w:sdtContent>
                           </w:sdt>
@@ -4134,7 +4204,7 @@
                                 </w14:solidFill>
                               </w14:textFill>
                             </w:rPr>
-                            <w:t>2015-11-08</w:t>
+                            <w:t>2015-11-14</w:t>
                           </w:r>
                         </w:p>
                       </w:txbxContent>
@@ -8676,6 +8746,15 @@
                 <w:lang w:val="en-US" w:eastAsia="zh-CN"/>
               </w:rPr>
             </w:pPr>
+            <w:r>
+              <w:rPr>
+                <w:rFonts w:hint="eastAsia" w:ascii="Times New Roman" w:hAnsi="Times New Roman" w:eastAsia="宋体" w:cs="Times New Roman"/>
+                <w:bCs/>
+                <w:sz w:val="22"/>
+                <w:lang w:val="en-US" w:eastAsia="zh-CN"/>
+              </w:rPr>
+              <w:t>郭慧玲、常晨</w:t>
+            </w:r>
           </w:p>
         </w:tc>
         <w:tc>
@@ -8697,6 +8776,14 @@
                 <w:lang w:val="en-US" w:eastAsia="zh-CN"/>
               </w:rPr>
             </w:pPr>
+            <w:r>
+              <w:rPr>
+                <w:rFonts w:hint="eastAsia" w:ascii="Times New Roman" w:hAnsi="Times New Roman" w:eastAsia="宋体" w:cs="Times New Roman"/>
+                <w:sz w:val="22"/>
+                <w:lang w:val="en-US" w:eastAsia="zh-CN"/>
+              </w:rPr>
+              <w:t>2015.11.14</w:t>
+            </w:r>
           </w:p>
         </w:tc>
         <w:tc>
@@ -8717,6 +8804,14 @@
                 <w:lang w:val="en-US" w:eastAsia="zh-CN"/>
               </w:rPr>
             </w:pPr>
+            <w:r>
+              <w:rPr>
+                <w:rFonts w:hint="eastAsia" w:ascii="Times New Roman" w:hAnsi="Times New Roman" w:eastAsia="宋体" w:cs="Times New Roman"/>
+                <w:sz w:val="22"/>
+                <w:lang w:val="en-US" w:eastAsia="zh-CN"/>
+              </w:rPr>
+              <w:t>校对</w:t>
+            </w:r>
           </w:p>
         </w:tc>
         <w:tc>
@@ -8733,10 +8828,19 @@
             <w:pPr>
               <w:jc w:val="center"/>
               <w:rPr>
-                <w:rFonts w:ascii="Times New Roman" w:hAnsi="Times New Roman" w:eastAsia="宋体" w:cs="Times New Roman"/>
+                <w:rFonts w:hint="eastAsia" w:ascii="Times New Roman" w:hAnsi="Times New Roman" w:eastAsia="宋体" w:cs="Times New Roman"/>
                 <w:sz w:val="22"/>
+                <w:lang w:val="en-US" w:eastAsia="zh-CN"/>
               </w:rPr>
             </w:pPr>
+            <w:r>
+              <w:rPr>
+                <w:rFonts w:hint="eastAsia" w:ascii="Times New Roman" w:hAnsi="Times New Roman" w:eastAsia="宋体" w:cs="Times New Roman"/>
+                <w:sz w:val="22"/>
+                <w:lang w:val="en-US" w:eastAsia="zh-CN"/>
+              </w:rPr>
+              <w:t>V2.0</w:t>
+            </w:r>
           </w:p>
         </w:tc>
       </w:tr>
@@ -8923,7 +9027,7 @@
       </w:pPr>
       <w:r>
         <w:object>
-          <v:shape id="_x0000_i1025" o:spt="75" alt="" type="#_x0000_t75" style="height:147.6pt;width:423.85pt;" o:ole="t" filled="f" o:preferrelative="t" stroked="f" coordsize="21600,21600">
+          <v:shape id="_x0000_i1025" o:spt="75" type="#_x0000_t75" style="height:147.6pt;width:423.85pt;" o:ole="t" filled="f" o:preferrelative="t" stroked="f" coordsize="21600,21600">
             <v:path/>
             <v:fill on="f" focussize="0,0"/>
             <v:stroke on="f" weight="3pt" joinstyle="miter"/>
@@ -9239,6 +9343,7 @@
     <w:p>
       <w:pPr>
         <w:numPr>
+          <w:ilvl w:val="0"/>
           <w:numId w:val="0"/>
         </w:numPr>
         <w:ind w:firstLine="420" w:firstLineChars="0"/>
@@ -9519,6 +9624,7 @@
     <w:p>
       <w:pPr>
         <w:numPr>
+          <w:ilvl w:val="0"/>
           <w:numId w:val="0"/>
         </w:numPr>
         <w:rPr>
@@ -9633,6 +9739,7 @@
     <w:p>
       <w:pPr>
         <w:numPr>
+          <w:ilvl w:val="0"/>
           <w:numId w:val="0"/>
         </w:numPr>
         <w:rPr>
@@ -9722,6 +9829,7 @@
     <w:p>
       <w:pPr>
         <w:numPr>
+          <w:ilvl w:val="0"/>
           <w:numId w:val="0"/>
         </w:numPr>
         <w:ind w:firstLine="420" w:firstLineChars="0"/>
@@ -9747,6 +9855,7 @@
     <w:p>
       <w:pPr>
         <w:numPr>
+          <w:ilvl w:val="0"/>
           <w:numId w:val="0"/>
         </w:numPr>
         <w:ind w:firstLine="420" w:firstLineChars="0"/>
@@ -9772,6 +9881,7 @@
     <w:p>
       <w:pPr>
         <w:numPr>
+          <w:ilvl w:val="0"/>
           <w:numId w:val="0"/>
         </w:numPr>
         <w:ind w:firstLine="420" w:firstLineChars="0"/>
@@ -9887,6 +9997,7 @@
     <w:p>
       <w:pPr>
         <w:numPr>
+          <w:ilvl w:val="0"/>
           <w:numId w:val="0"/>
         </w:numPr>
         <w:ind w:firstLine="420" w:firstLineChars="0"/>
@@ -9912,6 +10023,7 @@
     <w:p>
       <w:pPr>
         <w:numPr>
+          <w:ilvl w:val="0"/>
           <w:numId w:val="0"/>
         </w:numPr>
         <w:rPr>
@@ -9931,7 +10043,7 @@
           <w:lang w:val="en-US" w:eastAsia="zh-CN"/>
         </w:rPr>
         <w:object>
-          <v:shape id="_x0000_i1027" o:spt="75" type="#_x0000_t75" style="height:529.55pt;width:439.7pt;" o:ole="t" filled="f" o:preferrelative="t" stroked="f" coordsize="21600,21600">
+          <v:shape id="_x0000_i1026" o:spt="75" type="#_x0000_t75" style="height:529.55pt;width:439.7pt;" o:ole="t" filled="f" o:preferrelative="t" stroked="f" coordsize="21600,21600">
             <v:path/>
             <v:fill on="f" focussize="0,0"/>
             <v:stroke on="f"/>
@@ -9940,13 +10052,14 @@
             <w10:wrap type="none"/>
             <w10:anchorlock/>
           </v:shape>
-          <o:OLEObject Type="Embed" ProgID="Visio.Drawing.15" ShapeID="_x0000_i1027" DrawAspect="Content" ObjectID="_1468075726" r:id="rId12"/>
+          <o:OLEObject Type="Embed" ProgID="Visio.Drawing.15" ShapeID="_x0000_i1026" DrawAspect="Content" ObjectID="_1468075726" r:id="rId12"/>
         </w:object>
       </w:r>
     </w:p>
     <w:p>
       <w:pPr>
         <w:numPr>
+          <w:ilvl w:val="0"/>
           <w:numId w:val="0"/>
         </w:numPr>
         <w:outlineLvl w:val="1"/>
@@ -9974,6 +10087,7 @@
     <w:p>
       <w:pPr>
         <w:numPr>
+          <w:ilvl w:val="0"/>
           <w:numId w:val="0"/>
         </w:numPr>
         <w:outlineLvl w:val="2"/>
@@ -10001,6 +10115,7 @@
     <w:p>
       <w:pPr>
         <w:numPr>
+          <w:ilvl w:val="0"/>
           <w:numId w:val="0"/>
         </w:numPr>
         <w:rPr>
@@ -10062,6 +10177,7 @@
     <w:p>
       <w:pPr>
         <w:numPr>
+          <w:ilvl w:val="0"/>
           <w:numId w:val="0"/>
         </w:numPr>
         <w:rPr>
@@ -10104,6 +10220,7 @@
     <w:p>
       <w:pPr>
         <w:numPr>
+          <w:ilvl w:val="0"/>
           <w:numId w:val="0"/>
         </w:numPr>
         <w:ind w:left="420" w:leftChars="0"/>
@@ -10129,6 +10246,7 @@
     <w:p>
       <w:pPr>
         <w:numPr>
+          <w:ilvl w:val="0"/>
           <w:numId w:val="0"/>
         </w:numPr>
         <w:rPr>
@@ -10190,6 +10308,7 @@
     <w:p>
       <w:pPr>
         <w:numPr>
+          <w:ilvl w:val="0"/>
           <w:numId w:val="0"/>
         </w:numPr>
         <w:outlineLvl w:val="2"/>
@@ -10217,6 +10336,7 @@
     <w:p>
       <w:pPr>
         <w:numPr>
+          <w:ilvl w:val="0"/>
           <w:numId w:val="0"/>
         </w:numPr>
         <w:ind w:firstLine="420" w:firstLineChars="0"/>
@@ -10242,6 +10362,7 @@
     <w:p>
       <w:pPr>
         <w:numPr>
+          <w:ilvl w:val="0"/>
           <w:numId w:val="0"/>
         </w:numPr>
         <w:rPr>
@@ -10397,6 +10518,7 @@
     <w:p>
       <w:pPr>
         <w:numPr>
+          <w:ilvl w:val="0"/>
           <w:numId w:val="0"/>
         </w:numPr>
         <w:outlineLvl w:val="2"/>
@@ -10424,6 +10546,7 @@
     <w:p>
       <w:pPr>
         <w:numPr>
+          <w:ilvl w:val="0"/>
           <w:numId w:val="0"/>
         </w:numPr>
         <w:rPr>
@@ -10513,6 +10636,7 @@
     <w:p>
       <w:pPr>
         <w:numPr>
+          <w:ilvl w:val="0"/>
           <w:numId w:val="0"/>
         </w:numPr>
         <w:ind w:firstLine="420" w:firstLineChars="0"/>
@@ -10538,6 +10662,7 @@
     <w:p>
       <w:pPr>
         <w:numPr>
+          <w:ilvl w:val="0"/>
           <w:numId w:val="0"/>
         </w:numPr>
         <w:rPr>
@@ -10627,6 +10752,7 @@
     <w:p>
       <w:pPr>
         <w:numPr>
+          <w:ilvl w:val="0"/>
           <w:numId w:val="0"/>
         </w:numPr>
         <w:rPr>
@@ -10782,6 +10908,7 @@
     <w:p>
       <w:pPr>
         <w:numPr>
+          <w:ilvl w:val="0"/>
           <w:numId w:val="0"/>
         </w:numPr>
         <w:rPr>
@@ -10824,6 +10951,7 @@
     <w:p>
       <w:pPr>
         <w:numPr>
+          <w:ilvl w:val="0"/>
           <w:numId w:val="0"/>
         </w:numPr>
         <w:rPr>
@@ -10913,6 +11041,7 @@
     <w:p>
       <w:pPr>
         <w:numPr>
+          <w:ilvl w:val="0"/>
           <w:numId w:val="0"/>
         </w:numPr>
         <w:ind w:firstLine="420" w:firstLineChars="0"/>
@@ -10938,6 +11067,7 @@
     <w:p>
       <w:pPr>
         <w:numPr>
+          <w:ilvl w:val="0"/>
           <w:numId w:val="0"/>
         </w:numPr>
         <w:rPr>
@@ -11055,6 +11185,7 @@
     <w:p>
       <w:pPr>
         <w:numPr>
+          <w:ilvl w:val="0"/>
           <w:numId w:val="0"/>
         </w:numPr>
         <w:outlineLvl w:val="9"/>
@@ -11066,7 +11197,6 @@
           <w:lang w:val="en-US" w:eastAsia="zh-CN"/>
         </w:rPr>
       </w:pPr>
-      <w:bookmarkStart w:id="31" w:name="_GoBack"/>
       <w:r>
         <w:rPr>
           <w:rFonts w:hint="eastAsia"/>
@@ -11115,7 +11245,6 @@
         </w:drawing>
       </w:r>
     </w:p>
-    <w:bookmarkEnd w:id="31"/>
     <w:p>
       <w:pPr>
         <w:numPr>
@@ -11147,6 +11276,7 @@
     <w:p>
       <w:pPr>
         <w:numPr>
+          <w:ilvl w:val="0"/>
           <w:numId w:val="0"/>
         </w:numPr>
         <w:outlineLvl w:val="9"/>
@@ -11237,6 +11367,7 @@
     <w:p>
       <w:pPr>
         <w:numPr>
+          <w:ilvl w:val="0"/>
           <w:numId w:val="0"/>
         </w:numPr>
         <w:outlineLvl w:val="9"/>
@@ -11327,6 +11458,7 @@
     <w:p>
       <w:pPr>
         <w:numPr>
+          <w:ilvl w:val="0"/>
           <w:numId w:val="0"/>
         </w:numPr>
         <w:outlineLvl w:val="9"/>
@@ -11417,6 +11549,7 @@
     <w:p>
       <w:pPr>
         <w:numPr>
+          <w:ilvl w:val="0"/>
           <w:numId w:val="0"/>
         </w:numPr>
         <w:outlineLvl w:val="9"/>
@@ -11507,6 +11640,7 @@
     <w:p>
       <w:pPr>
         <w:numPr>
+          <w:ilvl w:val="0"/>
           <w:numId w:val="0"/>
         </w:numPr>
         <w:outlineLvl w:val="9"/>
@@ -11597,6 +11731,7 @@
     <w:p>
       <w:pPr>
         <w:numPr>
+          <w:ilvl w:val="0"/>
           <w:numId w:val="0"/>
         </w:numPr>
         <w:outlineLvl w:val="9"/>
@@ -11687,6 +11822,7 @@
     <w:p>
       <w:pPr>
         <w:numPr>
+          <w:ilvl w:val="0"/>
           <w:numId w:val="0"/>
         </w:numPr>
         <w:outlineLvl w:val="9"/>
@@ -11777,6 +11913,7 @@
     <w:p>
       <w:pPr>
         <w:numPr>
+          <w:ilvl w:val="0"/>
           <w:numId w:val="0"/>
         </w:numPr>
         <w:outlineLvl w:val="9"/>
@@ -11865,6 +12002,7 @@
     <w:p>
       <w:pPr>
         <w:numPr>
+          <w:ilvl w:val="0"/>
           <w:numId w:val="0"/>
         </w:numPr>
         <w:outlineLvl w:val="9"/>
@@ -11953,6 +12091,7 @@
     <w:p>
       <w:pPr>
         <w:numPr>
+          <w:ilvl w:val="0"/>
           <w:numId w:val="0"/>
         </w:numPr>
         <w:outlineLvl w:val="9"/>
@@ -12041,6 +12180,7 @@
     <w:p>
       <w:pPr>
         <w:numPr>
+          <w:ilvl w:val="0"/>
           <w:numId w:val="0"/>
         </w:numPr>
         <w:outlineLvl w:val="9"/>
@@ -12129,6 +12269,7 @@
     <w:p>
       <w:pPr>
         <w:numPr>
+          <w:ilvl w:val="0"/>
           <w:numId w:val="0"/>
         </w:numPr>
         <w:outlineLvl w:val="9"/>
@@ -12200,198 +12341,6 @@
 
 <file path=word/numbering.xml><?xml version="1.0" encoding="utf-8"?>
 <w:numbering xmlns:wpc="http://schemas.microsoft.com/office/word/2010/wordprocessingCanvas" xmlns:mc="http://schemas.openxmlformats.org/markup-compatibility/2006" xmlns:o="urn:schemas-microsoft-com:office:office" xmlns:r="http://schemas.openxmlformats.org/officeDocument/2006/relationships" xmlns:m="http://schemas.openxmlformats.org/officeDocument/2006/math" xmlns:v="urn:schemas-microsoft-com:vml" xmlns:wp14="http://schemas.microsoft.com/office/word/2010/wordprocessingDrawing" xmlns:wp="http://schemas.openxmlformats.org/drawingml/2006/wordprocessingDrawing" xmlns:w10="urn:schemas-microsoft-com:office:word" xmlns:w="http://schemas.openxmlformats.org/wordprocessingml/2006/main" xmlns:w14="http://schemas.microsoft.com/office/word/2010/wordml" xmlns:wpg="http://schemas.microsoft.com/office/word/2010/wordprocessingGroup" xmlns:wpi="http://schemas.microsoft.com/office/word/2010/wordprocessingInk" xmlns:wne="http://schemas.microsoft.com/office/word/2006/wordml" xmlns:wps="http://schemas.microsoft.com/office/word/2010/wordprocessingShape" mc:Ignorable="w14 wp14">
-  <w:abstractNum w:abstractNumId="1446956244">
-    <w:nsid w:val="563ECCD4"/>
-    <w:multiLevelType w:val="singleLevel"/>
-    <w:tmpl w:val="563ECCD4"/>
-    <w:lvl w:ilvl="0" w:tentative="1">
-      <w:start w:val="2"/>
-      <w:numFmt w:val="decimal"/>
-      <w:suff w:val="nothing"/>
-      <w:lvlText w:val="（%1）"/>
-      <w:lvlJc w:val="left"/>
-    </w:lvl>
-  </w:abstractNum>
-  <w:abstractNum w:abstractNumId="1446957180">
-    <w:nsid w:val="563ED07C"/>
-    <w:multiLevelType w:val="singleLevel"/>
-    <w:tmpl w:val="563ED07C"/>
-    <w:lvl w:ilvl="0" w:tentative="1">
-      <w:start w:val="8"/>
-      <w:numFmt w:val="decimal"/>
-      <w:suff w:val="nothing"/>
-      <w:lvlText w:val="（%1）"/>
-      <w:lvlJc w:val="left"/>
-    </w:lvl>
-  </w:abstractNum>
-  <w:abstractNum w:abstractNumId="1446956058">
-    <w:nsid w:val="563ECC1A"/>
-    <w:multiLevelType w:val="singleLevel"/>
-    <w:tmpl w:val="563ECC1A"/>
-    <w:lvl w:ilvl="0" w:tentative="1">
-      <w:start w:val="6"/>
-      <w:numFmt w:val="decimal"/>
-      <w:suff w:val="nothing"/>
-      <w:lvlText w:val="（%1）"/>
-      <w:lvlJc w:val="left"/>
-    </w:lvl>
-  </w:abstractNum>
-  <w:abstractNum w:abstractNumId="1446957032">
-    <w:nsid w:val="563ECFE8"/>
-    <w:multiLevelType w:val="singleLevel"/>
-    <w:tmpl w:val="563ECFE8"/>
-    <w:lvl w:ilvl="0" w:tentative="1">
-      <w:start w:val="3"/>
-      <w:numFmt w:val="decimal"/>
-      <w:suff w:val="nothing"/>
-      <w:lvlText w:val="%1、"/>
-      <w:lvlJc w:val="left"/>
-    </w:lvl>
-  </w:abstractNum>
-  <w:abstractNum w:abstractNumId="1446956008">
-    <w:nsid w:val="563ECBE8"/>
-    <w:multiLevelType w:val="multilevel"/>
-    <w:tmpl w:val="563ECBE8"/>
-    <w:lvl w:ilvl="0" w:tentative="1">
-      <w:start w:val="4"/>
-      <w:numFmt w:val="decimal"/>
-      <w:suff w:val="nothing"/>
-      <w:lvlText w:val="（%1）"/>
-      <w:lvlJc w:val="left"/>
-    </w:lvl>
-    <w:lvl w:ilvl="1" w:tentative="1">
-      <w:start w:val="1"/>
-      <w:numFmt w:val="lowerLetter"/>
-      <w:lvlText w:val="%2)"/>
-      <w:lvlJc w:val="left"/>
-      <w:pPr>
-        <w:tabs>
-          <w:tab w:val="left" w:pos="840"/>
-        </w:tabs>
-        <w:ind w:left="840" w:leftChars="0" w:hanging="420" w:firstLineChars="0"/>
-      </w:pPr>
-      <w:rPr>
-        <w:rFonts w:hint="default"/>
-      </w:rPr>
-    </w:lvl>
-    <w:lvl w:ilvl="2" w:tentative="1">
-      <w:start w:val="1"/>
-      <w:numFmt w:val="lowerRoman"/>
-      <w:lvlText w:val="%3."/>
-      <w:lvlJc w:val="left"/>
-      <w:pPr>
-        <w:tabs>
-          <w:tab w:val="left" w:pos="1260"/>
-        </w:tabs>
-        <w:ind w:left="1260" w:leftChars="0" w:hanging="420" w:firstLineChars="0"/>
-      </w:pPr>
-      <w:rPr>
-        <w:rFonts w:hint="default"/>
-      </w:rPr>
-    </w:lvl>
-    <w:lvl w:ilvl="3" w:tentative="1">
-      <w:start w:val="1"/>
-      <w:numFmt w:val="decimal"/>
-      <w:lvlText w:val="%4."/>
-      <w:lvlJc w:val="left"/>
-      <w:pPr>
-        <w:tabs>
-          <w:tab w:val="left" w:pos="1680"/>
-        </w:tabs>
-        <w:ind w:left="1680" w:leftChars="0" w:hanging="420" w:firstLineChars="0"/>
-      </w:pPr>
-      <w:rPr>
-        <w:rFonts w:hint="default"/>
-      </w:rPr>
-    </w:lvl>
-    <w:lvl w:ilvl="4" w:tentative="1">
-      <w:start w:val="1"/>
-      <w:numFmt w:val="lowerLetter"/>
-      <w:lvlText w:val="%5)"/>
-      <w:lvlJc w:val="left"/>
-      <w:pPr>
-        <w:tabs>
-          <w:tab w:val="left" w:pos="2100"/>
-        </w:tabs>
-        <w:ind w:left="2100" w:leftChars="0" w:hanging="420" w:firstLineChars="0"/>
-      </w:pPr>
-      <w:rPr>
-        <w:rFonts w:hint="default"/>
-      </w:rPr>
-    </w:lvl>
-    <w:lvl w:ilvl="5" w:tentative="1">
-      <w:start w:val="1"/>
-      <w:numFmt w:val="lowerRoman"/>
-      <w:lvlText w:val="%6."/>
-      <w:lvlJc w:val="left"/>
-      <w:pPr>
-        <w:tabs>
-          <w:tab w:val="left" w:pos="2520"/>
-        </w:tabs>
-        <w:ind w:left="2520" w:leftChars="0" w:hanging="420" w:firstLineChars="0"/>
-      </w:pPr>
-      <w:rPr>
-        <w:rFonts w:hint="default"/>
-      </w:rPr>
-    </w:lvl>
-    <w:lvl w:ilvl="6" w:tentative="1">
-      <w:start w:val="1"/>
-      <w:numFmt w:val="decimal"/>
-      <w:lvlText w:val="%7."/>
-      <w:lvlJc w:val="left"/>
-      <w:pPr>
-        <w:tabs>
-          <w:tab w:val="left" w:pos="2940"/>
-        </w:tabs>
-        <w:ind w:left="2940" w:leftChars="0" w:hanging="420" w:firstLineChars="0"/>
-      </w:pPr>
-      <w:rPr>
-        <w:rFonts w:hint="default"/>
-      </w:rPr>
-    </w:lvl>
-    <w:lvl w:ilvl="7" w:tentative="1">
-      <w:start w:val="1"/>
-      <w:numFmt w:val="lowerLetter"/>
-      <w:lvlText w:val="%8)"/>
-      <w:lvlJc w:val="left"/>
-      <w:pPr>
-        <w:tabs>
-          <w:tab w:val="left" w:pos="3360"/>
-        </w:tabs>
-        <w:ind w:left="3360" w:leftChars="0" w:hanging="420" w:firstLineChars="0"/>
-      </w:pPr>
-      <w:rPr>
-        <w:rFonts w:hint="default"/>
-      </w:rPr>
-    </w:lvl>
-    <w:lvl w:ilvl="8" w:tentative="1">
-      <w:start w:val="1"/>
-      <w:numFmt w:val="lowerRoman"/>
-      <w:lvlText w:val="%9."/>
-      <w:lvlJc w:val="left"/>
-      <w:pPr>
-        <w:tabs>
-          <w:tab w:val="left" w:pos="3780"/>
-        </w:tabs>
-        <w:ind w:left="3780" w:leftChars="0" w:hanging="420" w:firstLineChars="0"/>
-      </w:pPr>
-      <w:rPr>
-        <w:rFonts w:hint="default"/>
-      </w:rPr>
-    </w:lvl>
-  </w:abstractNum>
-  <w:abstractNum w:abstractNumId="1446953133">
-    <w:nsid w:val="563EC0AD"/>
-    <w:multiLevelType w:val="singleLevel"/>
-    <w:tmpl w:val="563EC0AD"/>
-    <w:lvl w:ilvl="0" w:tentative="1">
-      <w:start w:val="5"/>
-      <w:numFmt w:val="decimal"/>
-      <w:suff w:val="nothing"/>
-      <w:lvlText w:val="（%1）"/>
-      <w:lvlJc w:val="left"/>
-    </w:lvl>
-  </w:abstractNum>
   <w:abstractNum w:abstractNumId="1446957058">
     <w:nsid w:val="563ED002"/>
     <w:multiLevelType w:val="singleLevel"/>
@@ -12536,6 +12485,198 @@
       </w:rPr>
     </w:lvl>
   </w:abstractNum>
+  <w:abstractNum w:abstractNumId="1446957180">
+    <w:nsid w:val="563ED07C"/>
+    <w:multiLevelType w:val="singleLevel"/>
+    <w:tmpl w:val="563ED07C"/>
+    <w:lvl w:ilvl="0" w:tentative="1">
+      <w:start w:val="8"/>
+      <w:numFmt w:val="decimal"/>
+      <w:suff w:val="nothing"/>
+      <w:lvlText w:val="（%1）"/>
+      <w:lvlJc w:val="left"/>
+    </w:lvl>
+  </w:abstractNum>
+  <w:abstractNum w:abstractNumId="1446956058">
+    <w:nsid w:val="563ECC1A"/>
+    <w:multiLevelType w:val="singleLevel"/>
+    <w:tmpl w:val="563ECC1A"/>
+    <w:lvl w:ilvl="0" w:tentative="1">
+      <w:start w:val="6"/>
+      <w:numFmt w:val="decimal"/>
+      <w:suff w:val="nothing"/>
+      <w:lvlText w:val="（%1）"/>
+      <w:lvlJc w:val="left"/>
+    </w:lvl>
+  </w:abstractNum>
+  <w:abstractNum w:abstractNumId="1446956008">
+    <w:nsid w:val="563ECBE8"/>
+    <w:multiLevelType w:val="multilevel"/>
+    <w:tmpl w:val="563ECBE8"/>
+    <w:lvl w:ilvl="0" w:tentative="1">
+      <w:start w:val="4"/>
+      <w:numFmt w:val="decimal"/>
+      <w:suff w:val="nothing"/>
+      <w:lvlText w:val="（%1）"/>
+      <w:lvlJc w:val="left"/>
+    </w:lvl>
+    <w:lvl w:ilvl="1" w:tentative="1">
+      <w:start w:val="1"/>
+      <w:numFmt w:val="lowerLetter"/>
+      <w:lvlText w:val="%2)"/>
+      <w:lvlJc w:val="left"/>
+      <w:pPr>
+        <w:tabs>
+          <w:tab w:val="left" w:pos="840"/>
+        </w:tabs>
+        <w:ind w:left="840" w:leftChars="0" w:hanging="420" w:firstLineChars="0"/>
+      </w:pPr>
+      <w:rPr>
+        <w:rFonts w:hint="default"/>
+      </w:rPr>
+    </w:lvl>
+    <w:lvl w:ilvl="2" w:tentative="1">
+      <w:start w:val="1"/>
+      <w:numFmt w:val="lowerRoman"/>
+      <w:lvlText w:val="%3."/>
+      <w:lvlJc w:val="left"/>
+      <w:pPr>
+        <w:tabs>
+          <w:tab w:val="left" w:pos="1260"/>
+        </w:tabs>
+        <w:ind w:left="1260" w:leftChars="0" w:hanging="420" w:firstLineChars="0"/>
+      </w:pPr>
+      <w:rPr>
+        <w:rFonts w:hint="default"/>
+      </w:rPr>
+    </w:lvl>
+    <w:lvl w:ilvl="3" w:tentative="1">
+      <w:start w:val="1"/>
+      <w:numFmt w:val="decimal"/>
+      <w:lvlText w:val="%4."/>
+      <w:lvlJc w:val="left"/>
+      <w:pPr>
+        <w:tabs>
+          <w:tab w:val="left" w:pos="1680"/>
+        </w:tabs>
+        <w:ind w:left="1680" w:leftChars="0" w:hanging="420" w:firstLineChars="0"/>
+      </w:pPr>
+      <w:rPr>
+        <w:rFonts w:hint="default"/>
+      </w:rPr>
+    </w:lvl>
+    <w:lvl w:ilvl="4" w:tentative="1">
+      <w:start w:val="1"/>
+      <w:numFmt w:val="lowerLetter"/>
+      <w:lvlText w:val="%5)"/>
+      <w:lvlJc w:val="left"/>
+      <w:pPr>
+        <w:tabs>
+          <w:tab w:val="left" w:pos="2100"/>
+        </w:tabs>
+        <w:ind w:left="2100" w:leftChars="0" w:hanging="420" w:firstLineChars="0"/>
+      </w:pPr>
+      <w:rPr>
+        <w:rFonts w:hint="default"/>
+      </w:rPr>
+    </w:lvl>
+    <w:lvl w:ilvl="5" w:tentative="1">
+      <w:start w:val="1"/>
+      <w:numFmt w:val="lowerRoman"/>
+      <w:lvlText w:val="%6."/>
+      <w:lvlJc w:val="left"/>
+      <w:pPr>
+        <w:tabs>
+          <w:tab w:val="left" w:pos="2520"/>
+        </w:tabs>
+        <w:ind w:left="2520" w:leftChars="0" w:hanging="420" w:firstLineChars="0"/>
+      </w:pPr>
+      <w:rPr>
+        <w:rFonts w:hint="default"/>
+      </w:rPr>
+    </w:lvl>
+    <w:lvl w:ilvl="6" w:tentative="1">
+      <w:start w:val="1"/>
+      <w:numFmt w:val="decimal"/>
+      <w:lvlText w:val="%7."/>
+      <w:lvlJc w:val="left"/>
+      <w:pPr>
+        <w:tabs>
+          <w:tab w:val="left" w:pos="2940"/>
+        </w:tabs>
+        <w:ind w:left="2940" w:leftChars="0" w:hanging="420" w:firstLineChars="0"/>
+      </w:pPr>
+      <w:rPr>
+        <w:rFonts w:hint="default"/>
+      </w:rPr>
+    </w:lvl>
+    <w:lvl w:ilvl="7" w:tentative="1">
+      <w:start w:val="1"/>
+      <w:numFmt w:val="lowerLetter"/>
+      <w:lvlText w:val="%8)"/>
+      <w:lvlJc w:val="left"/>
+      <w:pPr>
+        <w:tabs>
+          <w:tab w:val="left" w:pos="3360"/>
+        </w:tabs>
+        <w:ind w:left="3360" w:leftChars="0" w:hanging="420" w:firstLineChars="0"/>
+      </w:pPr>
+      <w:rPr>
+        <w:rFonts w:hint="default"/>
+      </w:rPr>
+    </w:lvl>
+    <w:lvl w:ilvl="8" w:tentative="1">
+      <w:start w:val="1"/>
+      <w:numFmt w:val="lowerRoman"/>
+      <w:lvlText w:val="%9."/>
+      <w:lvlJc w:val="left"/>
+      <w:pPr>
+        <w:tabs>
+          <w:tab w:val="left" w:pos="3780"/>
+        </w:tabs>
+        <w:ind w:left="3780" w:leftChars="0" w:hanging="420" w:firstLineChars="0"/>
+      </w:pPr>
+      <w:rPr>
+        <w:rFonts w:hint="default"/>
+      </w:rPr>
+    </w:lvl>
+  </w:abstractNum>
+  <w:abstractNum w:abstractNumId="1446956244">
+    <w:nsid w:val="563ECCD4"/>
+    <w:multiLevelType w:val="singleLevel"/>
+    <w:tmpl w:val="563ECCD4"/>
+    <w:lvl w:ilvl="0" w:tentative="1">
+      <w:start w:val="2"/>
+      <w:numFmt w:val="decimal"/>
+      <w:suff w:val="nothing"/>
+      <w:lvlText w:val="（%1）"/>
+      <w:lvlJc w:val="left"/>
+    </w:lvl>
+  </w:abstractNum>
+  <w:abstractNum w:abstractNumId="1446953133">
+    <w:nsid w:val="563EC0AD"/>
+    <w:multiLevelType w:val="singleLevel"/>
+    <w:tmpl w:val="563EC0AD"/>
+    <w:lvl w:ilvl="0" w:tentative="1">
+      <w:start w:val="5"/>
+      <w:numFmt w:val="decimal"/>
+      <w:suff w:val="nothing"/>
+      <w:lvlText w:val="（%1）"/>
+      <w:lvlJc w:val="left"/>
+    </w:lvl>
+  </w:abstractNum>
+  <w:abstractNum w:abstractNumId="1446957032">
+    <w:nsid w:val="563ECFE8"/>
+    <w:multiLevelType w:val="singleLevel"/>
+    <w:tmpl w:val="563ECFE8"/>
+    <w:lvl w:ilvl="0" w:tentative="1">
+      <w:start w:val="3"/>
+      <w:numFmt w:val="decimal"/>
+      <w:suff w:val="nothing"/>
+      <w:lvlText w:val="%1、"/>
+      <w:lvlJc w:val="left"/>
+    </w:lvl>
+  </w:abstractNum>
   <w:num w:numId="1">
     <w:abstractNumId w:val="1446956244"/>
   </w:num>
@@ -12594,7 +12735,7 @@
     <w:lsdException w:uiPriority="99" w:name="index 9"/>
     <w:lsdException w:qFormat="1" w:uiPriority="39" w:semiHidden="0" w:name="toc 1"/>
     <w:lsdException w:qFormat="1" w:uiPriority="39" w:semiHidden="0" w:name="toc 2"/>
-    <w:lsdException w:uiPriority="39" w:name="toc 3"/>
+    <w:lsdException w:qFormat="1" w:uiPriority="39" w:semiHidden="0" w:name="toc 3"/>
     <w:lsdException w:uiPriority="39" w:name="toc 4"/>
     <w:lsdException w:uiPriority="39" w:name="toc 5"/>
     <w:lsdException w:uiPriority="39" w:name="toc 6"/>
@@ -12638,7 +12779,7 @@
     <w:lsdException w:qFormat="1" w:unhideWhenUsed="0" w:uiPriority="10" w:semiHidden="0" w:name="Title"/>
     <w:lsdException w:uiPriority="99" w:name="Closing"/>
     <w:lsdException w:uiPriority="99" w:name="Signature"/>
-    <w:lsdException w:uiPriority="1" w:semiHidden="0" w:name="Default Paragraph Font"/>
+    <w:lsdException w:qFormat="1" w:uiPriority="1" w:semiHidden="0" w:name="Default Paragraph Font"/>
     <w:lsdException w:uiPriority="99" w:name="Body Text"/>
     <w:lsdException w:uiPriority="99" w:name="Body Text Indent"/>
     <w:lsdException w:uiPriority="99" w:name="List Continue"/>
@@ -12927,6 +13068,7 @@
   <w:style w:type="character" w:default="1" w:styleId="10">
     <w:name w:val="Default Paragraph Font"/>
     <w:unhideWhenUsed/>
+    <w:qFormat/>
     <w:uiPriority w:val="1"/>
   </w:style>
   <w:style w:type="table" w:default="1" w:styleId="12">
@@ -12949,6 +13091,7 @@
     <w:basedOn w:val="1"/>
     <w:next w:val="1"/>
     <w:unhideWhenUsed/>
+    <w:qFormat/>
     <w:uiPriority w:val="39"/>
     <w:pPr>
       <w:ind w:left="840" w:leftChars="400"/>
